--- a/Predlog projekta.docx
+++ b/Predlog projekta.docx
@@ -555,6 +555,207 @@
           <w:szCs w:val="24"/>
         </w:rPr>
       </w:pPr>
+      <w:r>
+        <w:rPr>
+          <w:rFonts w:ascii="Arial" w:hAnsi="Arial" w:cs="Arial"/>
+          <w:sz w:val="24"/>
+          <w:szCs w:val="24"/>
+          <w:lang w:val="sr-Latn-RS"/>
+        </w:rPr>
+        <w:t xml:space="preserve">Korisnici takođe mogu videti sve konfiguracije, kao i filtrirati po operativnom sistemu i prenosivosti računara. Ovo je urađeno pomoću </w:t>
+      </w:r>
+      <w:r>
+        <w:rPr>
+          <w:rFonts w:ascii="Arial" w:hAnsi="Arial" w:cs="Arial"/>
+          <w:i/>
+          <w:iCs/>
+          <w:sz w:val="24"/>
+          <w:szCs w:val="24"/>
+          <w:lang w:val="sr-Latn-RS"/>
+        </w:rPr>
+        <w:t>query</w:t>
+      </w:r>
+      <w:r>
+        <w:rPr>
+          <w:rFonts w:ascii="Arial" w:hAnsi="Arial" w:cs="Arial"/>
+          <w:sz w:val="24"/>
+          <w:szCs w:val="24"/>
+        </w:rPr>
+        <w:t xml:space="preserve">-a. </w:t>
+      </w:r>
+      <w:proofErr w:type="spellStart"/>
+      <w:r>
+        <w:rPr>
+          <w:rFonts w:ascii="Arial" w:hAnsi="Arial" w:cs="Arial"/>
+          <w:sz w:val="24"/>
+          <w:szCs w:val="24"/>
+        </w:rPr>
+        <w:t>Administratori</w:t>
+      </w:r>
+      <w:proofErr w:type="spellEnd"/>
+      <w:r>
+        <w:rPr>
+          <w:rFonts w:ascii="Arial" w:hAnsi="Arial" w:cs="Arial"/>
+          <w:sz w:val="24"/>
+          <w:szCs w:val="24"/>
+        </w:rPr>
+        <w:t xml:space="preserve"> </w:t>
+      </w:r>
+      <w:proofErr w:type="spellStart"/>
+      <w:r>
+        <w:rPr>
+          <w:rFonts w:ascii="Arial" w:hAnsi="Arial" w:cs="Arial"/>
+          <w:sz w:val="24"/>
+          <w:szCs w:val="24"/>
+        </w:rPr>
+        <w:t>sistema</w:t>
+      </w:r>
+      <w:proofErr w:type="spellEnd"/>
+      <w:r>
+        <w:rPr>
+          <w:rFonts w:ascii="Arial" w:hAnsi="Arial" w:cs="Arial"/>
+          <w:sz w:val="24"/>
+          <w:szCs w:val="24"/>
+        </w:rPr>
+        <w:t xml:space="preserve"> </w:t>
+      </w:r>
+      <w:proofErr w:type="spellStart"/>
+      <w:r>
+        <w:rPr>
+          <w:rFonts w:ascii="Arial" w:hAnsi="Arial" w:cs="Arial"/>
+          <w:sz w:val="24"/>
+          <w:szCs w:val="24"/>
+        </w:rPr>
+        <w:t>su</w:t>
+      </w:r>
+      <w:proofErr w:type="spellEnd"/>
+      <w:r>
+        <w:rPr>
+          <w:rFonts w:ascii="Arial" w:hAnsi="Arial" w:cs="Arial"/>
+          <w:sz w:val="24"/>
+          <w:szCs w:val="24"/>
+        </w:rPr>
+        <w:t xml:space="preserve"> u </w:t>
+      </w:r>
+      <w:proofErr w:type="spellStart"/>
+      <w:r>
+        <w:rPr>
+          <w:rFonts w:ascii="Arial" w:hAnsi="Arial" w:cs="Arial"/>
+          <w:sz w:val="24"/>
+          <w:szCs w:val="24"/>
+        </w:rPr>
+        <w:t>mogućnosti</w:t>
+      </w:r>
+      <w:proofErr w:type="spellEnd"/>
+      <w:r>
+        <w:rPr>
+          <w:rFonts w:ascii="Arial" w:hAnsi="Arial" w:cs="Arial"/>
+          <w:sz w:val="24"/>
+          <w:szCs w:val="24"/>
+        </w:rPr>
+        <w:t xml:space="preserve"> da </w:t>
+      </w:r>
+      <w:proofErr w:type="spellStart"/>
+      <w:r>
+        <w:rPr>
+          <w:rFonts w:ascii="Arial" w:hAnsi="Arial" w:cs="Arial"/>
+          <w:sz w:val="24"/>
+          <w:szCs w:val="24"/>
+        </w:rPr>
+        <w:t>dodaju</w:t>
+      </w:r>
+      <w:proofErr w:type="spellEnd"/>
+      <w:r>
+        <w:rPr>
+          <w:rFonts w:ascii="Arial" w:hAnsi="Arial" w:cs="Arial"/>
+          <w:sz w:val="24"/>
+          <w:szCs w:val="24"/>
+        </w:rPr>
+        <w:t xml:space="preserve"> </w:t>
+      </w:r>
+      <w:proofErr w:type="spellStart"/>
+      <w:r>
+        <w:rPr>
+          <w:rFonts w:ascii="Arial" w:hAnsi="Arial" w:cs="Arial"/>
+          <w:sz w:val="24"/>
+          <w:szCs w:val="24"/>
+        </w:rPr>
+        <w:t>naknadna</w:t>
+      </w:r>
+      <w:proofErr w:type="spellEnd"/>
+      <w:r>
+        <w:rPr>
+          <w:rFonts w:ascii="Arial" w:hAnsi="Arial" w:cs="Arial"/>
+          <w:sz w:val="24"/>
+          <w:szCs w:val="24"/>
+        </w:rPr>
+        <w:t xml:space="preserve"> </w:t>
+      </w:r>
+      <w:proofErr w:type="spellStart"/>
+      <w:r>
+        <w:rPr>
+          <w:rFonts w:ascii="Arial" w:hAnsi="Arial" w:cs="Arial"/>
+          <w:sz w:val="24"/>
+          <w:szCs w:val="24"/>
+        </w:rPr>
+        <w:t>pravila</w:t>
+      </w:r>
+      <w:proofErr w:type="spellEnd"/>
+      <w:r>
+        <w:rPr>
+          <w:rFonts w:ascii="Arial" w:hAnsi="Arial" w:cs="Arial"/>
+          <w:sz w:val="24"/>
+          <w:szCs w:val="24"/>
+        </w:rPr>
+        <w:t xml:space="preserve"> </w:t>
+      </w:r>
+      <w:proofErr w:type="spellStart"/>
+      <w:r>
+        <w:rPr>
+          <w:rFonts w:ascii="Arial" w:hAnsi="Arial" w:cs="Arial"/>
+          <w:sz w:val="24"/>
+          <w:szCs w:val="24"/>
+        </w:rPr>
+        <w:t>pomoću</w:t>
+      </w:r>
+      <w:proofErr w:type="spellEnd"/>
+      <w:r>
+        <w:rPr>
+          <w:rFonts w:ascii="Arial" w:hAnsi="Arial" w:cs="Arial"/>
+          <w:sz w:val="24"/>
+          <w:szCs w:val="24"/>
+        </w:rPr>
+        <w:t xml:space="preserve"> UI-a </w:t>
+      </w:r>
+      <w:proofErr w:type="spellStart"/>
+      <w:r>
+        <w:rPr>
+          <w:rFonts w:ascii="Arial" w:hAnsi="Arial" w:cs="Arial"/>
+          <w:sz w:val="24"/>
+          <w:szCs w:val="24"/>
+        </w:rPr>
+        <w:t>aplikacije</w:t>
+      </w:r>
+      <w:proofErr w:type="spellEnd"/>
+      <w:r>
+        <w:rPr>
+          <w:rFonts w:ascii="Arial" w:hAnsi="Arial" w:cs="Arial"/>
+          <w:sz w:val="24"/>
+          <w:szCs w:val="24"/>
+        </w:rPr>
+        <w:t>.</w:t>
+      </w:r>
+    </w:p>
+    <w:p>
+      <w:pPr>
+        <w:jc w:val="both"/>
+        <w:rPr>
+          <w:rFonts w:ascii="Arial" w:hAnsi="Arial" w:cs="Arial"/>
+          <w:sz w:val="24"/>
+          <w:szCs w:val="24"/>
+          <w:lang w:val="sr-Latn-RS"/>
+        </w:rPr>
+      </w:pPr>
     </w:p>
     <w:p>
       <w:pPr>
@@ -651,25 +852,7 @@
           <w:szCs w:val="24"/>
           <w:lang w:val="sr-Latn-RS"/>
         </w:rPr>
-        <w:t xml:space="preserve">, da li ima preferiranog proizvođača grafičkih kartica (AMD, NVIDIA, NONE), da li ima </w:t>
-      </w:r>
-      <w:r>
-        <w:rPr>
-          <w:rFonts w:ascii="Arial" w:hAnsi="Arial" w:cs="Arial"/>
-          <w:sz w:val="24"/>
-          <w:szCs w:val="24"/>
-          <w:lang w:val="sr-Latn-RS"/>
-        </w:rPr>
-        <w:t>preferiranog proizvođača</w:t>
-      </w:r>
-      <w:r>
-        <w:rPr>
-          <w:rFonts w:ascii="Arial" w:hAnsi="Arial" w:cs="Arial"/>
-          <w:sz w:val="24"/>
-          <w:szCs w:val="24"/>
-          <w:lang w:val="sr-Latn-RS"/>
-        </w:rPr>
-        <w:t xml:space="preserve"> procesora (INTEL, AMD, NONE)</w:t>
+        <w:t>, da li ima preferiranog proizvođača grafičkih kartica (AMD, NVIDIA, NONE), da li ima preferiranog proizvođača procesora (INTEL, AMD, NONE)</w:t>
       </w:r>
       <w:r>
         <w:rPr>
@@ -774,50 +957,15 @@
         </w:rPr>
         <w:t>Baza znanja projekta: Preuzete gotove konfiguracije desktop i laptop računara sa web prodavnica u Srbiji (Emmi, WinWin, Gigatron, Tehnomanija, Comtrade)</w:t>
       </w:r>
-    </w:p>
-    <w:p>
-      <w:pPr>
-        <w:jc w:val="both"/>
-        <w:rPr>
-          <w:rFonts w:ascii="Arial" w:hAnsi="Arial" w:cs="Arial"/>
-          <w:sz w:val="28"/>
-          <w:szCs w:val="28"/>
-          <w:lang w:val="sr-Latn-RS"/>
-        </w:rPr>
-      </w:pPr>
-    </w:p>
-    <w:p>
-      <w:pPr>
-        <w:jc w:val="both"/>
-        <w:rPr>
-          <w:rFonts w:ascii="Arial" w:hAnsi="Arial" w:cs="Arial"/>
-          <w:sz w:val="28"/>
-          <w:szCs w:val="28"/>
-          <w:lang w:val="sr-Latn-RS"/>
-        </w:rPr>
-      </w:pPr>
-    </w:p>
-    <w:p>
-      <w:pPr>
-        <w:jc w:val="both"/>
-        <w:rPr>
-          <w:rFonts w:ascii="Arial" w:hAnsi="Arial" w:cs="Arial"/>
-          <w:sz w:val="28"/>
-          <w:szCs w:val="28"/>
-          <w:lang w:val="sr-Latn-RS"/>
-        </w:rPr>
-      </w:pPr>
-    </w:p>
-    <w:p>
-      <w:pPr>
-        <w:jc w:val="both"/>
-        <w:rPr>
-          <w:rFonts w:ascii="Arial" w:hAnsi="Arial" w:cs="Arial"/>
-          <w:sz w:val="28"/>
-          <w:szCs w:val="28"/>
-          <w:lang w:val="sr-Latn-RS"/>
-        </w:rPr>
-      </w:pPr>
+      <w:r>
+        <w:rPr>
+          <w:rFonts w:ascii="Arial" w:hAnsi="Arial" w:cs="Arial"/>
+          <w:sz w:val="24"/>
+          <w:szCs w:val="24"/>
+          <w:lang w:val="sr-Latn-RS"/>
+        </w:rPr>
+        <w:t>. Trenutno se nalaze samo testne konfiguracije. Konkretne konfiguracije iz radnji će biti dodate naknadno.</w:t>
+      </w:r>
     </w:p>
     <w:p>
       <w:pPr>
@@ -1118,7 +1266,7 @@
           <w:szCs w:val="24"/>
           <w:lang w:val="sr-Latn-RS"/>
         </w:rPr>
-        <w:t>Nije koristio računar pre, konfiguracija ima Windows operativni</w:t>
+        <w:t>Nije koristio računar pre, konfiguracija ima Windows operativni sistem</w:t>
       </w:r>
       <w:r>
         <w:rPr>
@@ -1136,7 +1284,7 @@
           <w:szCs w:val="24"/>
           <w:lang w:val="sr-Latn-RS"/>
         </w:rPr>
-        <w:t xml:space="preserve"> sistem dodaje se 10 poena</w:t>
+        <w:t xml:space="preserve"> dodaje se 10 poena</w:t>
       </w:r>
     </w:p>
     <w:p>
@@ -1330,25 +1478,7 @@
           <w:szCs w:val="24"/>
           <w:lang w:val="sr-Latn-RS"/>
         </w:rPr>
-        <w:t>C</w:t>
-      </w:r>
-      <w:r>
-        <w:rPr>
-          <w:rFonts w:ascii="Arial" w:hAnsi="Arial" w:cs="Arial"/>
-          <w:sz w:val="24"/>
-          <w:szCs w:val="24"/>
-          <w:lang w:val="sr-Latn-RS"/>
-        </w:rPr>
-        <w:t xml:space="preserve">PU konfiguracije je od istog proizvođača kao i </w:t>
-      </w:r>
-      <w:r>
-        <w:rPr>
-          <w:rFonts w:ascii="Arial" w:hAnsi="Arial" w:cs="Arial"/>
-          <w:sz w:val="24"/>
-          <w:szCs w:val="24"/>
-          <w:lang w:val="sr-Latn-RS"/>
-        </w:rPr>
-        <w:t>u zahtevu</w:t>
+        <w:t>CPU konfiguracije je od istog proizvođača kao i u zahtevu</w:t>
       </w:r>
       <w:r>
         <w:rPr>
@@ -1700,16 +1830,7 @@
           <w:szCs w:val="24"/>
           <w:lang w:val="sr-Latn-RS"/>
         </w:rPr>
-        <w:t>U slučaju da je zahtev za</w:t>
-      </w:r>
-      <w:r>
-        <w:rPr>
-          <w:rFonts w:ascii="Arial" w:hAnsi="Arial" w:cs="Arial"/>
-          <w:sz w:val="24"/>
-          <w:szCs w:val="24"/>
-          <w:lang w:val="sr-Latn-RS"/>
-        </w:rPr>
-        <w:t xml:space="preserve"> web surfing, isti se atributi ispituju, međutim dovoljno je da zadovolje neki minimum kako bi dobili poene.</w:t>
+        <w:t>U slučaju da je zahtev za web surfing, isti se atributi ispituju, međutim dovoljno je da zadovolje neki minimum kako bi dobili poene.</w:t>
       </w:r>
     </w:p>
     <w:p>
@@ -1880,6 +2001,18 @@
         </w:rPr>
         <w:t>Budžet od 40000 dinara, zahteva da bude laptop, biće korišćen za web surfing, nema preferiranog proizvođača procesora i grafičke kartice, nije koristio pre računar.</w:t>
       </w:r>
+    </w:p>
+    <w:p>
+      <w:pPr>
+        <w:pStyle w:val="ListParagraph"/>
+        <w:jc w:val="both"/>
+        <w:rPr>
+          <w:rFonts w:ascii="Arial" w:hAnsi="Arial" w:cs="Arial"/>
+          <w:sz w:val="24"/>
+          <w:szCs w:val="24"/>
+          <w:lang w:val="sr-Latn-RS"/>
+        </w:rPr>
+      </w:pPr>
     </w:p>
     <w:p>
       <w:pPr>

--- a/Predlog projekta.docx
+++ b/Predlog projekta.docx
@@ -13,7 +13,6 @@
           <w:szCs w:val="32"/>
         </w:rPr>
       </w:pPr>
-      <w:proofErr w:type="spellStart"/>
       <w:r>
         <w:rPr>
           <w:rFonts w:ascii="Arial" w:hAnsi="Arial" w:cs="Arial"/>
@@ -22,10 +21,12 @@
           <w:sz w:val="32"/>
           <w:szCs w:val="32"/>
         </w:rPr>
-        <w:t>Sistemi</w:t>
-      </w:r>
-      <w:proofErr w:type="spellEnd"/>
-      <w:r>
+        <w:t>Sistemi bazirani na znanju – Predlog projekta</w:t>
+      </w:r>
+    </w:p>
+    <w:p>
+      <w:pPr>
+        <w:jc w:val="center"/>
         <w:rPr>
           <w:rFonts w:ascii="Arial" w:hAnsi="Arial" w:cs="Arial"/>
           <w:b/>
@@ -33,119 +34,6 @@
           <w:sz w:val="32"/>
           <w:szCs w:val="32"/>
         </w:rPr>
-        <w:t xml:space="preserve"> </w:t>
-      </w:r>
-      <w:proofErr w:type="spellStart"/>
-      <w:r>
-        <w:rPr>
-          <w:rFonts w:ascii="Arial" w:hAnsi="Arial" w:cs="Arial"/>
-          <w:b/>
-          <w:bCs/>
-          <w:sz w:val="32"/>
-          <w:szCs w:val="32"/>
-        </w:rPr>
-        <w:t>bazirani</w:t>
-      </w:r>
-      <w:proofErr w:type="spellEnd"/>
-      <w:r>
-        <w:rPr>
-          <w:rFonts w:ascii="Arial" w:hAnsi="Arial" w:cs="Arial"/>
-          <w:b/>
-          <w:bCs/>
-          <w:sz w:val="32"/>
-          <w:szCs w:val="32"/>
-        </w:rPr>
-        <w:t xml:space="preserve"> </w:t>
-      </w:r>
-      <w:proofErr w:type="spellStart"/>
-      <w:r>
-        <w:rPr>
-          <w:rFonts w:ascii="Arial" w:hAnsi="Arial" w:cs="Arial"/>
-          <w:b/>
-          <w:bCs/>
-          <w:sz w:val="32"/>
-          <w:szCs w:val="32"/>
-        </w:rPr>
-        <w:t>na</w:t>
-      </w:r>
-      <w:proofErr w:type="spellEnd"/>
-      <w:r>
-        <w:rPr>
-          <w:rFonts w:ascii="Arial" w:hAnsi="Arial" w:cs="Arial"/>
-          <w:b/>
-          <w:bCs/>
-          <w:sz w:val="32"/>
-          <w:szCs w:val="32"/>
-        </w:rPr>
-        <w:t xml:space="preserve"> </w:t>
-      </w:r>
-      <w:proofErr w:type="spellStart"/>
-      <w:r>
-        <w:rPr>
-          <w:rFonts w:ascii="Arial" w:hAnsi="Arial" w:cs="Arial"/>
-          <w:b/>
-          <w:bCs/>
-          <w:sz w:val="32"/>
-          <w:szCs w:val="32"/>
-        </w:rPr>
-        <w:t>znanju</w:t>
-      </w:r>
-      <w:proofErr w:type="spellEnd"/>
-      <w:r>
-        <w:rPr>
-          <w:rFonts w:ascii="Arial" w:hAnsi="Arial" w:cs="Arial"/>
-          <w:b/>
-          <w:bCs/>
-          <w:sz w:val="32"/>
-          <w:szCs w:val="32"/>
-        </w:rPr>
-        <w:t xml:space="preserve"> – </w:t>
-      </w:r>
-      <w:proofErr w:type="spellStart"/>
-      <w:r>
-        <w:rPr>
-          <w:rFonts w:ascii="Arial" w:hAnsi="Arial" w:cs="Arial"/>
-          <w:b/>
-          <w:bCs/>
-          <w:sz w:val="32"/>
-          <w:szCs w:val="32"/>
-        </w:rPr>
-        <w:t>Predlog</w:t>
-      </w:r>
-      <w:proofErr w:type="spellEnd"/>
-      <w:r>
-        <w:rPr>
-          <w:rFonts w:ascii="Arial" w:hAnsi="Arial" w:cs="Arial"/>
-          <w:b/>
-          <w:bCs/>
-          <w:sz w:val="32"/>
-          <w:szCs w:val="32"/>
-        </w:rPr>
-        <w:t xml:space="preserve"> </w:t>
-      </w:r>
-      <w:proofErr w:type="spellStart"/>
-      <w:r>
-        <w:rPr>
-          <w:rFonts w:ascii="Arial" w:hAnsi="Arial" w:cs="Arial"/>
-          <w:b/>
-          <w:bCs/>
-          <w:sz w:val="32"/>
-          <w:szCs w:val="32"/>
-        </w:rPr>
-        <w:t>projekta</w:t>
-      </w:r>
-      <w:proofErr w:type="spellEnd"/>
-    </w:p>
-    <w:p>
-      <w:pPr>
-        <w:jc w:val="center"/>
-        <w:rPr>
-          <w:rFonts w:ascii="Arial" w:hAnsi="Arial" w:cs="Arial"/>
-          <w:b/>
-          <w:bCs/>
-          <w:sz w:val="32"/>
-          <w:szCs w:val="32"/>
-        </w:rPr>
       </w:pPr>
     </w:p>
     <w:p>
@@ -159,7 +47,6 @@
           <w:szCs w:val="28"/>
         </w:rPr>
       </w:pPr>
-      <w:proofErr w:type="spellStart"/>
       <w:r>
         <w:rPr>
           <w:rFonts w:ascii="Arial" w:hAnsi="Arial" w:cs="Arial"/>
@@ -168,10 +55,12 @@
           <w:sz w:val="28"/>
           <w:szCs w:val="28"/>
         </w:rPr>
-        <w:t>Sistem</w:t>
-      </w:r>
-      <w:proofErr w:type="spellEnd"/>
-      <w:r>
+        <w:t>Sistem za predlaganje gotove konfiguracije računara</w:t>
+      </w:r>
+    </w:p>
+    <w:p>
+      <w:pPr>
+        <w:jc w:val="center"/>
         <w:rPr>
           <w:rFonts w:ascii="Arial" w:hAnsi="Arial" w:cs="Arial"/>
           <w:b/>
@@ -179,9 +68,7 @@
           <w:sz w:val="28"/>
           <w:szCs w:val="28"/>
         </w:rPr>
-        <w:t xml:space="preserve"> za </w:t>
-      </w:r>
-      <w:proofErr w:type="spellStart"/>
+      </w:pPr>
       <w:r>
         <w:rPr>
           <w:rFonts w:ascii="Arial" w:hAnsi="Arial" w:cs="Arial"/>
@@ -189,10 +76,10 @@
           <w:bCs/>
           <w:sz w:val="28"/>
           <w:szCs w:val="28"/>
-        </w:rPr>
-        <w:t>predlaganje</w:t>
-      </w:r>
-      <w:proofErr w:type="spellEnd"/>
+          <w:lang w:val="sr-Latn-RS"/>
+        </w:rPr>
+        <w:t>Strahinja Marković, SW-</w:t>
+      </w:r>
       <w:r>
         <w:rPr>
           <w:rFonts w:ascii="Arial" w:hAnsi="Arial" w:cs="Arial"/>
@@ -201,181 +88,36 @@
           <w:sz w:val="28"/>
           <w:szCs w:val="28"/>
         </w:rPr>
-        <w:t xml:space="preserve"> </w:t>
-      </w:r>
-      <w:proofErr w:type="spellStart"/>
-      <w:r>
+        <w:t>46/2016</w:t>
+      </w:r>
+    </w:p>
+    <w:p>
+      <w:pPr>
         <w:rPr>
           <w:rFonts w:ascii="Arial" w:hAnsi="Arial" w:cs="Arial"/>
           <w:b/>
           <w:bCs/>
+          <w:sz w:val="24"/>
+          <w:szCs w:val="24"/>
+        </w:rPr>
+      </w:pPr>
+    </w:p>
+    <w:p>
+      <w:pPr>
+        <w:rPr>
+          <w:rFonts w:ascii="Arial" w:hAnsi="Arial" w:cs="Arial"/>
+          <w:sz w:val="24"/>
+          <w:szCs w:val="24"/>
+        </w:rPr>
+      </w:pPr>
+      <w:r>
+        <w:rPr>
+          <w:rFonts w:ascii="Arial" w:hAnsi="Arial" w:cs="Arial"/>
           <w:sz w:val="28"/>
           <w:szCs w:val="28"/>
         </w:rPr>
-        <w:t>gotove</w:t>
-      </w:r>
-      <w:proofErr w:type="spellEnd"/>
-      <w:r>
-        <w:rPr>
-          <w:rFonts w:ascii="Arial" w:hAnsi="Arial" w:cs="Arial"/>
-          <w:b/>
-          <w:bCs/>
-          <w:sz w:val="28"/>
-          <w:szCs w:val="28"/>
-        </w:rPr>
-        <w:t xml:space="preserve"> </w:t>
-      </w:r>
-      <w:proofErr w:type="spellStart"/>
-      <w:r>
-        <w:rPr>
-          <w:rFonts w:ascii="Arial" w:hAnsi="Arial" w:cs="Arial"/>
-          <w:b/>
-          <w:bCs/>
-          <w:sz w:val="28"/>
-          <w:szCs w:val="28"/>
-        </w:rPr>
-        <w:t>konfiguracije</w:t>
-      </w:r>
-      <w:proofErr w:type="spellEnd"/>
-      <w:r>
-        <w:rPr>
-          <w:rFonts w:ascii="Arial" w:hAnsi="Arial" w:cs="Arial"/>
-          <w:b/>
-          <w:bCs/>
-          <w:sz w:val="28"/>
-          <w:szCs w:val="28"/>
-        </w:rPr>
-        <w:t xml:space="preserve"> </w:t>
-      </w:r>
-      <w:proofErr w:type="spellStart"/>
-      <w:r>
-        <w:rPr>
-          <w:rFonts w:ascii="Arial" w:hAnsi="Arial" w:cs="Arial"/>
-          <w:b/>
-          <w:bCs/>
-          <w:sz w:val="28"/>
-          <w:szCs w:val="28"/>
-        </w:rPr>
-        <w:t>računara</w:t>
-      </w:r>
-      <w:proofErr w:type="spellEnd"/>
-    </w:p>
-    <w:p>
-      <w:pPr>
-        <w:jc w:val="center"/>
-        <w:rPr>
-          <w:rFonts w:ascii="Arial" w:hAnsi="Arial" w:cs="Arial"/>
-          <w:b/>
-          <w:bCs/>
-          <w:sz w:val="28"/>
-          <w:szCs w:val="28"/>
-        </w:rPr>
-      </w:pPr>
-      <w:r>
-        <w:rPr>
-          <w:rFonts w:ascii="Arial" w:hAnsi="Arial" w:cs="Arial"/>
-          <w:b/>
-          <w:bCs/>
-          <w:sz w:val="28"/>
-          <w:szCs w:val="28"/>
-          <w:lang w:val="sr-Latn-RS"/>
-        </w:rPr>
-        <w:t>Strahinja Marković, SW-</w:t>
-      </w:r>
-      <w:r>
-        <w:rPr>
-          <w:rFonts w:ascii="Arial" w:hAnsi="Arial" w:cs="Arial"/>
-          <w:b/>
-          <w:bCs/>
-          <w:sz w:val="28"/>
-          <w:szCs w:val="28"/>
-        </w:rPr>
-        <w:t>46/2016</w:t>
-      </w:r>
-    </w:p>
-    <w:p>
-      <w:pPr>
-        <w:rPr>
-          <w:rFonts w:ascii="Arial" w:hAnsi="Arial" w:cs="Arial"/>
-          <w:b/>
-          <w:bCs/>
-          <w:sz w:val="24"/>
-          <w:szCs w:val="24"/>
-        </w:rPr>
-      </w:pPr>
-    </w:p>
-    <w:p>
-      <w:pPr>
-        <w:rPr>
-          <w:rFonts w:ascii="Arial" w:hAnsi="Arial" w:cs="Arial"/>
-          <w:sz w:val="24"/>
-          <w:szCs w:val="24"/>
-        </w:rPr>
-      </w:pPr>
-      <w:proofErr w:type="spellStart"/>
-      <w:r>
-        <w:rPr>
-          <w:rFonts w:ascii="Arial" w:hAnsi="Arial" w:cs="Arial"/>
-          <w:sz w:val="28"/>
-          <w:szCs w:val="28"/>
-        </w:rPr>
-        <w:t>Motivacija</w:t>
-      </w:r>
-      <w:proofErr w:type="spellEnd"/>
-      <w:r>
-        <w:rPr>
-          <w:rFonts w:ascii="Arial" w:hAnsi="Arial" w:cs="Arial"/>
-          <w:sz w:val="28"/>
-          <w:szCs w:val="28"/>
-        </w:rPr>
-        <w:t xml:space="preserve"> </w:t>
-      </w:r>
-      <w:proofErr w:type="spellStart"/>
-      <w:r>
-        <w:rPr>
-          <w:rFonts w:ascii="Arial" w:hAnsi="Arial" w:cs="Arial"/>
-          <w:sz w:val="28"/>
-          <w:szCs w:val="28"/>
-        </w:rPr>
-        <w:t>i</w:t>
-      </w:r>
-      <w:proofErr w:type="spellEnd"/>
-      <w:r>
-        <w:rPr>
-          <w:rFonts w:ascii="Arial" w:hAnsi="Arial" w:cs="Arial"/>
-          <w:sz w:val="28"/>
-          <w:szCs w:val="28"/>
-        </w:rPr>
-        <w:t xml:space="preserve"> </w:t>
-      </w:r>
-      <w:proofErr w:type="spellStart"/>
-      <w:r>
-        <w:rPr>
-          <w:rFonts w:ascii="Arial" w:hAnsi="Arial" w:cs="Arial"/>
-          <w:sz w:val="28"/>
-          <w:szCs w:val="28"/>
-        </w:rPr>
-        <w:t>pregled</w:t>
-      </w:r>
-      <w:proofErr w:type="spellEnd"/>
-      <w:r>
-        <w:rPr>
-          <w:rFonts w:ascii="Arial" w:hAnsi="Arial" w:cs="Arial"/>
-          <w:sz w:val="28"/>
-          <w:szCs w:val="28"/>
-        </w:rPr>
-        <w:t xml:space="preserve"> </w:t>
-      </w:r>
-      <w:proofErr w:type="spellStart"/>
-      <w:r>
-        <w:rPr>
-          <w:rFonts w:ascii="Arial" w:hAnsi="Arial" w:cs="Arial"/>
-          <w:sz w:val="28"/>
-          <w:szCs w:val="28"/>
-        </w:rPr>
-        <w:t>problema</w:t>
-      </w:r>
-      <w:proofErr w:type="spellEnd"/>
+        <w:t>Motivacija i pregled problema</w:t>
+      </w:r>
       <w:r>
         <w:rPr>
           <w:rFonts w:ascii="Arial" w:hAnsi="Arial" w:cs="Arial"/>
@@ -480,61 +222,7 @@
           <w:sz w:val="24"/>
           <w:szCs w:val="24"/>
         </w:rPr>
-        <w:t xml:space="preserve">. </w:t>
-      </w:r>
-      <w:proofErr w:type="spellStart"/>
-      <w:r>
-        <w:rPr>
-          <w:rFonts w:ascii="Arial" w:hAnsi="Arial" w:cs="Arial"/>
-          <w:sz w:val="24"/>
-          <w:szCs w:val="24"/>
-        </w:rPr>
-        <w:t>Nedostatak</w:t>
-      </w:r>
-      <w:proofErr w:type="spellEnd"/>
-      <w:r>
-        <w:rPr>
-          <w:rFonts w:ascii="Arial" w:hAnsi="Arial" w:cs="Arial"/>
-          <w:sz w:val="24"/>
-          <w:szCs w:val="24"/>
-        </w:rPr>
-        <w:t xml:space="preserve"> </w:t>
-      </w:r>
-      <w:proofErr w:type="spellStart"/>
-      <w:r>
-        <w:rPr>
-          <w:rFonts w:ascii="Arial" w:hAnsi="Arial" w:cs="Arial"/>
-          <w:sz w:val="24"/>
-          <w:szCs w:val="24"/>
-        </w:rPr>
-        <w:t>navedenog</w:t>
-      </w:r>
-      <w:proofErr w:type="spellEnd"/>
-      <w:r>
-        <w:rPr>
-          <w:rFonts w:ascii="Arial" w:hAnsi="Arial" w:cs="Arial"/>
-          <w:sz w:val="24"/>
-          <w:szCs w:val="24"/>
-        </w:rPr>
-        <w:t xml:space="preserve"> </w:t>
-      </w:r>
-      <w:proofErr w:type="spellStart"/>
-      <w:r>
-        <w:rPr>
-          <w:rFonts w:ascii="Arial" w:hAnsi="Arial" w:cs="Arial"/>
-          <w:sz w:val="24"/>
-          <w:szCs w:val="24"/>
-        </w:rPr>
-        <w:t>rada</w:t>
-      </w:r>
-      <w:proofErr w:type="spellEnd"/>
-      <w:r>
-        <w:rPr>
-          <w:rFonts w:ascii="Arial" w:hAnsi="Arial" w:cs="Arial"/>
-          <w:sz w:val="24"/>
-          <w:szCs w:val="24"/>
-        </w:rPr>
-        <w:t xml:space="preserve"> je </w:t>
+        <w:t xml:space="preserve">. Nedostatak navedenog rada je </w:t>
       </w:r>
       <w:r>
         <w:rPr>
@@ -581,192 +269,37 @@
           <w:sz w:val="24"/>
           <w:szCs w:val="24"/>
         </w:rPr>
-        <w:t xml:space="preserve">-a. </w:t>
-      </w:r>
-      <w:proofErr w:type="spellStart"/>
-      <w:r>
-        <w:rPr>
-          <w:rFonts w:ascii="Arial" w:hAnsi="Arial" w:cs="Arial"/>
-          <w:sz w:val="24"/>
-          <w:szCs w:val="24"/>
-        </w:rPr>
-        <w:t>Administratori</w:t>
-      </w:r>
-      <w:proofErr w:type="spellEnd"/>
-      <w:r>
-        <w:rPr>
-          <w:rFonts w:ascii="Arial" w:hAnsi="Arial" w:cs="Arial"/>
-          <w:sz w:val="24"/>
-          <w:szCs w:val="24"/>
-        </w:rPr>
-        <w:t xml:space="preserve"> </w:t>
-      </w:r>
-      <w:proofErr w:type="spellStart"/>
-      <w:r>
-        <w:rPr>
-          <w:rFonts w:ascii="Arial" w:hAnsi="Arial" w:cs="Arial"/>
-          <w:sz w:val="24"/>
-          <w:szCs w:val="24"/>
-        </w:rPr>
-        <w:t>sistema</w:t>
-      </w:r>
-      <w:proofErr w:type="spellEnd"/>
-      <w:r>
-        <w:rPr>
-          <w:rFonts w:ascii="Arial" w:hAnsi="Arial" w:cs="Arial"/>
-          <w:sz w:val="24"/>
-          <w:szCs w:val="24"/>
-        </w:rPr>
-        <w:t xml:space="preserve"> </w:t>
-      </w:r>
-      <w:proofErr w:type="spellStart"/>
-      <w:r>
-        <w:rPr>
-          <w:rFonts w:ascii="Arial" w:hAnsi="Arial" w:cs="Arial"/>
-          <w:sz w:val="24"/>
-          <w:szCs w:val="24"/>
-        </w:rPr>
-        <w:t>su</w:t>
-      </w:r>
-      <w:proofErr w:type="spellEnd"/>
-      <w:r>
-        <w:rPr>
-          <w:rFonts w:ascii="Arial" w:hAnsi="Arial" w:cs="Arial"/>
-          <w:sz w:val="24"/>
-          <w:szCs w:val="24"/>
-        </w:rPr>
-        <w:t xml:space="preserve"> u </w:t>
-      </w:r>
-      <w:proofErr w:type="spellStart"/>
-      <w:r>
-        <w:rPr>
-          <w:rFonts w:ascii="Arial" w:hAnsi="Arial" w:cs="Arial"/>
-          <w:sz w:val="24"/>
-          <w:szCs w:val="24"/>
-        </w:rPr>
-        <w:t>mogućnosti</w:t>
-      </w:r>
-      <w:proofErr w:type="spellEnd"/>
-      <w:r>
-        <w:rPr>
-          <w:rFonts w:ascii="Arial" w:hAnsi="Arial" w:cs="Arial"/>
-          <w:sz w:val="24"/>
-          <w:szCs w:val="24"/>
-        </w:rPr>
-        <w:t xml:space="preserve"> da </w:t>
-      </w:r>
-      <w:proofErr w:type="spellStart"/>
-      <w:r>
-        <w:rPr>
-          <w:rFonts w:ascii="Arial" w:hAnsi="Arial" w:cs="Arial"/>
-          <w:sz w:val="24"/>
-          <w:szCs w:val="24"/>
-        </w:rPr>
-        <w:t>dodaju</w:t>
-      </w:r>
-      <w:proofErr w:type="spellEnd"/>
-      <w:r>
-        <w:rPr>
-          <w:rFonts w:ascii="Arial" w:hAnsi="Arial" w:cs="Arial"/>
-          <w:sz w:val="24"/>
-          <w:szCs w:val="24"/>
-        </w:rPr>
-        <w:t xml:space="preserve"> </w:t>
-      </w:r>
-      <w:proofErr w:type="spellStart"/>
-      <w:r>
-        <w:rPr>
-          <w:rFonts w:ascii="Arial" w:hAnsi="Arial" w:cs="Arial"/>
-          <w:sz w:val="24"/>
-          <w:szCs w:val="24"/>
-        </w:rPr>
-        <w:t>naknadna</w:t>
-      </w:r>
-      <w:proofErr w:type="spellEnd"/>
-      <w:r>
-        <w:rPr>
-          <w:rFonts w:ascii="Arial" w:hAnsi="Arial" w:cs="Arial"/>
-          <w:sz w:val="24"/>
-          <w:szCs w:val="24"/>
-        </w:rPr>
-        <w:t xml:space="preserve"> </w:t>
-      </w:r>
-      <w:proofErr w:type="spellStart"/>
-      <w:r>
-        <w:rPr>
-          <w:rFonts w:ascii="Arial" w:hAnsi="Arial" w:cs="Arial"/>
-          <w:sz w:val="24"/>
-          <w:szCs w:val="24"/>
-        </w:rPr>
-        <w:t>pravila</w:t>
-      </w:r>
-      <w:proofErr w:type="spellEnd"/>
-      <w:r>
-        <w:rPr>
-          <w:rFonts w:ascii="Arial" w:hAnsi="Arial" w:cs="Arial"/>
-          <w:sz w:val="24"/>
-          <w:szCs w:val="24"/>
-        </w:rPr>
-        <w:t xml:space="preserve"> </w:t>
-      </w:r>
-      <w:proofErr w:type="spellStart"/>
-      <w:r>
-        <w:rPr>
-          <w:rFonts w:ascii="Arial" w:hAnsi="Arial" w:cs="Arial"/>
-          <w:sz w:val="24"/>
-          <w:szCs w:val="24"/>
-        </w:rPr>
-        <w:t>pomoću</w:t>
-      </w:r>
-      <w:proofErr w:type="spellEnd"/>
-      <w:r>
-        <w:rPr>
-          <w:rFonts w:ascii="Arial" w:hAnsi="Arial" w:cs="Arial"/>
-          <w:sz w:val="24"/>
-          <w:szCs w:val="24"/>
-        </w:rPr>
-        <w:t xml:space="preserve"> UI-a </w:t>
-      </w:r>
-      <w:proofErr w:type="spellStart"/>
-      <w:r>
-        <w:rPr>
-          <w:rFonts w:ascii="Arial" w:hAnsi="Arial" w:cs="Arial"/>
-          <w:sz w:val="24"/>
-          <w:szCs w:val="24"/>
-        </w:rPr>
-        <w:t>aplikacije</w:t>
-      </w:r>
-      <w:proofErr w:type="spellEnd"/>
-      <w:r>
-        <w:rPr>
-          <w:rFonts w:ascii="Arial" w:hAnsi="Arial" w:cs="Arial"/>
-          <w:sz w:val="24"/>
-          <w:szCs w:val="24"/>
-        </w:rPr>
-        <w:t>.</w:t>
-      </w:r>
-    </w:p>
-    <w:p>
-      <w:pPr>
-        <w:jc w:val="both"/>
-        <w:rPr>
-          <w:rFonts w:ascii="Arial" w:hAnsi="Arial" w:cs="Arial"/>
-          <w:sz w:val="24"/>
-          <w:szCs w:val="24"/>
-          <w:lang w:val="sr-Latn-RS"/>
-        </w:rPr>
-      </w:pPr>
-    </w:p>
-    <w:p>
-      <w:pPr>
-        <w:jc w:val="both"/>
-        <w:rPr>
-          <w:rFonts w:ascii="Arial" w:hAnsi="Arial" w:cs="Arial"/>
-          <w:sz w:val="24"/>
-          <w:szCs w:val="24"/>
-        </w:rPr>
-      </w:pPr>
-      <w:proofErr w:type="spellStart"/>
+        <w:t>-a. Administratori sistema su u mogućnosti da dodaju naknadna pravila pomoću</w:t>
+      </w:r>
+      <w:r>
+        <w:rPr>
+          <w:rFonts w:ascii="Arial" w:hAnsi="Arial" w:cs="Arial"/>
+          <w:sz w:val="24"/>
+          <w:szCs w:val="24"/>
+        </w:rPr>
+        <w:t xml:space="preserve"> UI-a aplikacije.</w:t>
+      </w:r>
+    </w:p>
+    <w:p>
+      <w:pPr>
+        <w:jc w:val="both"/>
+        <w:rPr>
+          <w:rFonts w:ascii="Arial" w:hAnsi="Arial" w:cs="Arial"/>
+          <w:sz w:val="24"/>
+          <w:szCs w:val="24"/>
+          <w:lang w:val="sr-Latn-RS"/>
+        </w:rPr>
+      </w:pPr>
+    </w:p>
+    <w:p>
+      <w:pPr>
+        <w:jc w:val="both"/>
+        <w:rPr>
+          <w:rFonts w:ascii="Arial" w:hAnsi="Arial" w:cs="Arial"/>
+          <w:sz w:val="24"/>
+          <w:szCs w:val="24"/>
+        </w:rPr>
+      </w:pPr>
       <w:r>
         <w:rPr>
           <w:rFonts w:ascii="Arial" w:hAnsi="Arial" w:cs="Arial"/>
@@ -775,7 +308,6 @@
         </w:rPr>
         <w:t>Metodologija</w:t>
       </w:r>
-      <w:proofErr w:type="spellEnd"/>
       <w:r>
         <w:rPr>
           <w:rFonts w:ascii="Arial" w:hAnsi="Arial" w:cs="Arial"/>
@@ -985,7 +517,54 @@
           <w:lang w:val="sr-Latn-RS"/>
         </w:rPr>
         <w:lastRenderedPageBreak/>
-        <w:t>Pravila:</w:t>
+        <w:t>Pra</w:t>
+      </w:r>
+      <w:r>
+        <w:rPr>
+          <w:rFonts w:ascii="Arial" w:hAnsi="Arial" w:cs="Arial"/>
+          <w:sz w:val="28"/>
+          <w:szCs w:val="28"/>
+          <w:lang w:val="sr-Latn-RS"/>
+        </w:rPr>
+        <w:t>vila</w:t>
+      </w:r>
+      <w:r>
+        <w:rPr>
+          <w:rFonts w:ascii="Arial" w:hAnsi="Arial" w:cs="Arial"/>
+          <w:sz w:val="28"/>
+          <w:szCs w:val="28"/>
+          <w:lang w:val="sr-Latn-RS"/>
+        </w:rPr>
+        <w:t>:</w:t>
+      </w:r>
+    </w:p>
+    <w:p>
+      <w:pPr>
+        <w:jc w:val="both"/>
+        <w:rPr>
+          <w:rFonts w:ascii="Arial" w:hAnsi="Arial" w:cs="Arial"/>
+          <w:sz w:val="24"/>
+          <w:szCs w:val="24"/>
+          <w:lang w:val="sr-Latn-RS"/>
+        </w:rPr>
+      </w:pPr>
+      <w:r>
+        <w:rPr>
+          <w:rFonts w:ascii="Arial" w:hAnsi="Arial" w:cs="Arial"/>
+          <w:sz w:val="24"/>
+          <w:szCs w:val="24"/>
+          <w:lang w:val="sr-Latn-RS"/>
+        </w:rPr>
+        <w:t>Pravila</w:t>
+      </w:r>
+      <w:r>
+        <w:rPr>
+          <w:rFonts w:ascii="Arial" w:hAnsi="Arial" w:cs="Arial"/>
+          <w:sz w:val="24"/>
+          <w:szCs w:val="24"/>
+          <w:lang w:val="sr-Latn-RS"/>
+        </w:rPr>
+        <w:t xml:space="preserve"> su međusobno isključiva. Za svaku kategoriju pravila poeni se dodaju u polja posebne klase Skor. Ukoliko nema poene u tom polju, ispituju se pravila i modifikuje skor konfiguracije, u suprotnom se pravilo preskače.</w:t>
       </w:r>
     </w:p>
     <w:p>
@@ -1046,36 +625,8 @@
           <w:sz w:val="24"/>
           <w:szCs w:val="24"/>
         </w:rPr>
-        <w:t xml:space="preserve"> </w:t>
-      </w:r>
-      <w:proofErr w:type="spellStart"/>
-      <w:r>
-        <w:rPr>
-          <w:rFonts w:ascii="Arial" w:hAnsi="Arial" w:cs="Arial"/>
-          <w:sz w:val="24"/>
-          <w:szCs w:val="24"/>
-        </w:rPr>
-        <w:t>dodaje</w:t>
-      </w:r>
-      <w:proofErr w:type="spellEnd"/>
-      <w:r>
-        <w:rPr>
-          <w:rFonts w:ascii="Arial" w:hAnsi="Arial" w:cs="Arial"/>
-          <w:sz w:val="24"/>
-          <w:szCs w:val="24"/>
-        </w:rPr>
-        <w:t xml:space="preserve"> se 80 </w:t>
-      </w:r>
-      <w:proofErr w:type="spellStart"/>
-      <w:r>
-        <w:rPr>
-          <w:rFonts w:ascii="Arial" w:hAnsi="Arial" w:cs="Arial"/>
-          <w:sz w:val="24"/>
-          <w:szCs w:val="24"/>
-        </w:rPr>
-        <w:t>poena</w:t>
-      </w:r>
-      <w:proofErr w:type="spellEnd"/>
+        <w:t xml:space="preserve"> dodaje se 80 poena</w:t>
+      </w:r>
     </w:p>
     <w:p>
       <w:pPr>
@@ -1098,18 +649,8 @@
           <w:sz w:val="24"/>
           <w:szCs w:val="24"/>
         </w:rPr>
-        <w:t xml:space="preserve">Cena do 10% </w:t>
-      </w:r>
-      <w:proofErr w:type="spellStart"/>
-      <w:r>
-        <w:rPr>
-          <w:rFonts w:ascii="Arial" w:hAnsi="Arial" w:cs="Arial"/>
-          <w:sz w:val="24"/>
-          <w:szCs w:val="24"/>
-        </w:rPr>
-        <w:t>ve</w:t>
-      </w:r>
-      <w:proofErr w:type="spellEnd"/>
+        <w:t>Cena do 10% ve</w:t>
+      </w:r>
       <w:r>
         <w:rPr>
           <w:rFonts w:ascii="Arial" w:hAnsi="Arial" w:cs="Arial"/>
@@ -1573,25 +1114,7 @@
           <w:sz w:val="24"/>
           <w:szCs w:val="24"/>
         </w:rPr>
-        <w:t>-</w:t>
-      </w:r>
-      <w:proofErr w:type="spellStart"/>
-      <w:r>
-        <w:rPr>
-          <w:rFonts w:ascii="Arial" w:hAnsi="Arial" w:cs="Arial"/>
-          <w:sz w:val="24"/>
-          <w:szCs w:val="24"/>
-        </w:rPr>
-        <w:t>ovi</w:t>
-      </w:r>
-      <w:proofErr w:type="spellEnd"/>
-      <w:r>
-        <w:rPr>
-          <w:rFonts w:ascii="Arial" w:hAnsi="Arial" w:cs="Arial"/>
-          <w:sz w:val="24"/>
-          <w:szCs w:val="24"/>
-        </w:rPr>
-        <w:t>.</w:t>
+        <w:t>-ovi.</w:t>
       </w:r>
     </w:p>
     <w:p>
@@ -1964,7 +1487,6 @@
           <w:szCs w:val="28"/>
           <w:lang w:val="sr-Latn-RS"/>
         </w:rPr>
-        <w:lastRenderedPageBreak/>
         <w:t>Konkretan primer:</w:t>
       </w:r>
     </w:p>
